--- a/Exercises/Copy Paste Exercises 11.docx
+++ b/Exercises/Copy Paste Exercises 11.docx
@@ -44,7 +44,34 @@
         <w:t>1</w:t>
       </w:r>
       <w:r>
-        <w:t>1.01</w:t>
+        <w:t>1.</w:t>
+      </w:r>
+      <w:r>
+        <w:rPr>
+          <w:lang w:val="nl-BE"/>
+        </w:rPr>
+        <w:fldChar w:fldCharType="begin"/>
+      </w:r>
+      <w:r>
+        <w:instrText xml:space="preserve"> SEQ Excercise\# "00" \* MERGEFORMAT  \* MERGEFORMAT </w:instrText>
+      </w:r>
+      <w:r>
+        <w:rPr>
+          <w:lang w:val="nl-BE"/>
+        </w:rPr>
+        <w:fldChar w:fldCharType="separate"/>
+      </w:r>
+      <w:r>
+        <w:rPr>
+          <w:noProof/>
+        </w:rPr>
+        <w:t>01</w:t>
+      </w:r>
+      <w:r>
+        <w:fldChar w:fldCharType="end"/>
+      </w:r>
+      <w:r>
+        <w:t>: Who are you, what’s your name?</w:t>
       </w:r>
     </w:p>
     <w:p>
@@ -563,10 +590,34 @@
         <w:t>1</w:t>
       </w:r>
       <w:r>
-        <w:t>1.0</w:t>
-      </w:r>
-      <w:r>
-        <w:t>2</w:t>
+        <w:t>1.</w:t>
+      </w:r>
+      <w:r>
+        <w:rPr>
+          <w:lang w:val="nl-BE"/>
+        </w:rPr>
+        <w:fldChar w:fldCharType="begin"/>
+      </w:r>
+      <w:r>
+        <w:instrText xml:space="preserve"> SEQ Excercise\# "00" \* MERGEFORMAT  \* MERGEFORMAT </w:instrText>
+      </w:r>
+      <w:r>
+        <w:rPr>
+          <w:lang w:val="nl-BE"/>
+        </w:rPr>
+        <w:fldChar w:fldCharType="separate"/>
+      </w:r>
+      <w:r>
+        <w:rPr>
+          <w:noProof/>
+        </w:rPr>
+        <w:t>02</w:t>
+      </w:r>
+      <w:r>
+        <w:fldChar w:fldCharType="end"/>
+      </w:r>
+      <w:r>
+        <w:t>: The ark of Noah</w:t>
       </w:r>
     </w:p>
     <w:p>
@@ -728,10 +779,34 @@
         <w:t>1</w:t>
       </w:r>
       <w:r>
-        <w:t>1.0</w:t>
-      </w:r>
-      <w:r>
-        <w:t>3</w:t>
+        <w:t>1.</w:t>
+      </w:r>
+      <w:r>
+        <w:rPr>
+          <w:lang w:val="nl-BE"/>
+        </w:rPr>
+        <w:fldChar w:fldCharType="begin"/>
+      </w:r>
+      <w:r>
+        <w:instrText xml:space="preserve"> SEQ Excercise\# "00" \* MERGEFORMAT  \* MERGEFORMAT </w:instrText>
+      </w:r>
+      <w:r>
+        <w:rPr>
+          <w:lang w:val="nl-BE"/>
+        </w:rPr>
+        <w:fldChar w:fldCharType="separate"/>
+      </w:r>
+      <w:r>
+        <w:rPr>
+          <w:noProof/>
+        </w:rPr>
+        <w:t>03</w:t>
+      </w:r>
+      <w:r>
+        <w:fldChar w:fldCharType="end"/>
+      </w:r>
+      <w:r>
+        <w:t>: My name is Bond, …, James Bond</w:t>
       </w:r>
     </w:p>
     <w:tbl>
@@ -769,6 +844,9 @@
           <w:p>
             <w:pPr>
               <w:pStyle w:val="cpSmallTip"/>
+              <w:rPr>
+                <w:lang w:val="en-GB"/>
+              </w:rPr>
             </w:pPr>
           </w:p>
         </w:tc>
@@ -784,6 +862,9 @@
           <w:p>
             <w:pPr>
               <w:pStyle w:val="cpSmallTip"/>
+              <w:rPr>
+                <w:lang w:val="en-GB"/>
+              </w:rPr>
             </w:pPr>
           </w:p>
         </w:tc>
@@ -821,10 +902,10 @@
                   <v:path o:extrusionok="f" gradientshapeok="t" o:connecttype="rect"/>
                   <o:lock v:ext="edit" aspectratio="t"/>
                 </v:shapetype>
-                <v:shape id="_x0000_i1025" type="#_x0000_t75" style="width:77.1pt;height:59.1pt" o:ole="" fillcolor="window">
+                <v:shape id="_x0000_i1025" type="#_x0000_t75" style="width:77pt;height:58.7pt" o:ole="" fillcolor="window">
                   <v:imagedata r:id="rId10" o:title=""/>
                 </v:shape>
-                <o:OLEObject Type="Embed" ProgID="PBrush" ShapeID="_x0000_i1025" DrawAspect="Content" ObjectID="_1814289890" r:id="rId11"/>
+                <o:OLEObject Type="Embed" ProgID="PBrush" ShapeID="_x0000_i1025" DrawAspect="Content" ObjectID="_1823690336" r:id="rId11"/>
               </w:object>
             </w:r>
           </w:p>
@@ -1373,10 +1454,34 @@
         <w:t>1</w:t>
       </w:r>
       <w:r>
-        <w:t>1.0</w:t>
-      </w:r>
-      <w:r>
-        <w:t>4</w:t>
+        <w:t>1.</w:t>
+      </w:r>
+      <w:r>
+        <w:rPr>
+          <w:lang w:val="nl-BE"/>
+        </w:rPr>
+        <w:fldChar w:fldCharType="begin"/>
+      </w:r>
+      <w:r>
+        <w:instrText xml:space="preserve"> SEQ Excercise\# "00" \* MERGEFORMAT  \* MERGEFORMAT </w:instrText>
+      </w:r>
+      <w:r>
+        <w:rPr>
+          <w:lang w:val="nl-BE"/>
+        </w:rPr>
+        <w:fldChar w:fldCharType="separate"/>
+      </w:r>
+      <w:r>
+        <w:rPr>
+          <w:noProof/>
+        </w:rPr>
+        <w:t>04</w:t>
+      </w:r>
+      <w:r>
+        <w:fldChar w:fldCharType="end"/>
+      </w:r>
+      <w:r>
+        <w:t>: A name with data checks on correctness</w:t>
       </w:r>
     </w:p>
     <w:tbl>
@@ -1414,6 +1519,9 @@
           <w:p>
             <w:pPr>
               <w:pStyle w:val="cpSmallTip"/>
+              <w:rPr>
+                <w:lang w:val="en-GB"/>
+              </w:rPr>
             </w:pPr>
           </w:p>
         </w:tc>
@@ -1429,6 +1537,9 @@
           <w:p>
             <w:pPr>
               <w:pStyle w:val="cpSmallTip"/>
+              <w:rPr>
+                <w:lang w:val="en-GB"/>
+              </w:rPr>
             </w:pPr>
           </w:p>
         </w:tc>
@@ -1447,10 +1558,10 @@
             </w:pPr>
             <w:r>
               <w:object w:dxaOrig="1995" w:dyaOrig="1530" w14:anchorId="5636CF6C">
-                <v:shape id="_x0000_i1026" type="#_x0000_t75" style="width:77.1pt;height:59.1pt" o:ole="" fillcolor="window">
+                <v:shape id="_x0000_i1026" type="#_x0000_t75" style="width:77pt;height:58.7pt" o:ole="" fillcolor="window">
                   <v:imagedata r:id="rId10" o:title=""/>
                 </v:shape>
-                <o:OLEObject Type="Embed" ProgID="PBrush" ShapeID="_x0000_i1026" DrawAspect="Content" ObjectID="_1814289891" r:id="rId12"/>
+                <o:OLEObject Type="Embed" ProgID="PBrush" ShapeID="_x0000_i1026" DrawAspect="Content" ObjectID="_1823690337" r:id="rId12"/>
               </w:object>
             </w:r>
           </w:p>
@@ -2334,10 +2445,10 @@
             </w:pPr>
             <w:r>
               <w:object w:dxaOrig="1995" w:dyaOrig="1530" w14:anchorId="4385646C">
-                <v:shape id="_x0000_i1027" type="#_x0000_t75" style="width:77.1pt;height:59.1pt" o:ole="" fillcolor="window">
+                <v:shape id="_x0000_i1027" type="#_x0000_t75" style="width:77pt;height:58.7pt" o:ole="" fillcolor="window">
                   <v:imagedata r:id="rId10" o:title=""/>
                 </v:shape>
-                <o:OLEObject Type="Embed" ProgID="PBrush" ShapeID="_x0000_i1027" DrawAspect="Content" ObjectID="_1814289892" r:id="rId13"/>
+                <o:OLEObject Type="Embed" ProgID="PBrush" ShapeID="_x0000_i1027" DrawAspect="Content" ObjectID="_1823690338" r:id="rId13"/>
               </w:object>
             </w:r>
           </w:p>
@@ -2447,10 +2558,38 @@
         <w:t>1</w:t>
       </w:r>
       <w:r>
-        <w:t>1.0</w:t>
-      </w:r>
-      <w:r>
-        <w:t>5</w:t>
+        <w:t>1.</w:t>
+      </w:r>
+      <w:r>
+        <w:rPr>
+          <w:lang w:val="nl-BE"/>
+        </w:rPr>
+        <w:fldChar w:fldCharType="begin"/>
+      </w:r>
+      <w:r>
+        <w:rPr>
+          <w:lang w:val="nl-BE"/>
+        </w:rPr>
+        <w:instrText xml:space="preserve"> SEQ Excercise\# "00" \* MERGEFORMAT  \* MERGEFORMAT </w:instrText>
+      </w:r>
+      <w:r>
+        <w:rPr>
+          <w:lang w:val="nl-BE"/>
+        </w:rPr>
+        <w:fldChar w:fldCharType="separate"/>
+      </w:r>
+      <w:r>
+        <w:rPr>
+          <w:noProof/>
+          <w:lang w:val="nl-BE"/>
+        </w:rPr>
+        <w:t>05</w:t>
+      </w:r>
+      <w:r>
+        <w:fldChar w:fldCharType="end"/>
+      </w:r>
+      <w:r>
+        <w:t>: Me Tarzan, You Jane Doe</w:t>
       </w:r>
     </w:p>
     <w:tbl>
@@ -2488,6 +2627,9 @@
           <w:p>
             <w:pPr>
               <w:pStyle w:val="cpSmallTip"/>
+              <w:rPr>
+                <w:lang w:val="en-GB"/>
+              </w:rPr>
             </w:pPr>
           </w:p>
         </w:tc>
@@ -2503,6 +2645,9 @@
           <w:p>
             <w:pPr>
               <w:pStyle w:val="cpSmallTip"/>
+              <w:rPr>
+                <w:lang w:val="en-GB"/>
+              </w:rPr>
             </w:pPr>
           </w:p>
         </w:tc>
@@ -2521,10 +2666,10 @@
             </w:pPr>
             <w:r>
               <w:object w:dxaOrig="1995" w:dyaOrig="1530" w14:anchorId="21E57339">
-                <v:shape id="_x0000_i1028" type="#_x0000_t75" style="width:77.1pt;height:59.1pt" o:ole="" fillcolor="window">
+                <v:shape id="_x0000_i1028" type="#_x0000_t75" style="width:77pt;height:58.7pt" o:ole="" fillcolor="window">
                   <v:imagedata r:id="rId10" o:title=""/>
                 </v:shape>
-                <o:OLEObject Type="Embed" ProgID="PBrush" ShapeID="_x0000_i1028" DrawAspect="Content" ObjectID="_1814289893" r:id="rId14"/>
+                <o:OLEObject Type="Embed" ProgID="PBrush" ShapeID="_x0000_i1028" DrawAspect="Content" ObjectID="_1823690339" r:id="rId14"/>
               </w:object>
             </w:r>
           </w:p>
@@ -3340,10 +3485,38 @@
         <w:t>1</w:t>
       </w:r>
       <w:r>
-        <w:t>1.0</w:t>
-      </w:r>
-      <w:r>
-        <w:t>6</w:t>
+        <w:t>1.</w:t>
+      </w:r>
+      <w:r>
+        <w:rPr>
+          <w:lang w:val="nl-BE"/>
+        </w:rPr>
+        <w:fldChar w:fldCharType="begin"/>
+      </w:r>
+      <w:r>
+        <w:rPr>
+          <w:lang w:val="nl-BE"/>
+        </w:rPr>
+        <w:instrText xml:space="preserve"> SEQ Excercise\# "00" \* MERGEFORMAT  \* MERGEFORMAT </w:instrText>
+      </w:r>
+      <w:r>
+        <w:rPr>
+          <w:lang w:val="nl-BE"/>
+        </w:rPr>
+        <w:fldChar w:fldCharType="separate"/>
+      </w:r>
+      <w:r>
+        <w:rPr>
+          <w:noProof/>
+          <w:lang w:val="nl-BE"/>
+        </w:rPr>
+        <w:t>06</w:t>
+      </w:r>
+      <w:r>
+        <w:fldChar w:fldCharType="end"/>
+      </w:r>
+      <w:r>
+        <w:t>: An employee form</w:t>
       </w:r>
     </w:p>
     <w:p>
@@ -3385,10 +3558,34 @@
         <w:t>1</w:t>
       </w:r>
       <w:r>
-        <w:t>1.0</w:t>
-      </w:r>
-      <w:r>
-        <w:t>7</w:t>
+        <w:t>1.</w:t>
+      </w:r>
+      <w:r>
+        <w:rPr>
+          <w:lang w:val="nl-BE"/>
+        </w:rPr>
+        <w:fldChar w:fldCharType="begin"/>
+      </w:r>
+      <w:r>
+        <w:instrText xml:space="preserve"> SEQ Excercise\# "00" \* MERGEFORMAT  \* MERGEFORMAT </w:instrText>
+      </w:r>
+      <w:r>
+        <w:rPr>
+          <w:lang w:val="nl-BE"/>
+        </w:rPr>
+        <w:fldChar w:fldCharType="separate"/>
+      </w:r>
+      <w:r>
+        <w:rPr>
+          <w:noProof/>
+        </w:rPr>
+        <w:t>07</w:t>
+      </w:r>
+      <w:r>
+        <w:fldChar w:fldCharType="end"/>
+      </w:r>
+      <w:r>
+        <w:t>: How old are you?</w:t>
       </w:r>
     </w:p>
     <w:p>
@@ -3416,7 +3613,19 @@
         <w:rPr>
           <w:lang w:val="en-GB"/>
         </w:rPr>
-        <w:t>Add a method that will show the age of the person on 31 december of the current year.</w:t>
+        <w:t xml:space="preserve">Add a method that will show the age of the person on 31 </w:t>
+      </w:r>
+      <w:r>
+        <w:rPr>
+          <w:lang w:val="en-GB"/>
+        </w:rPr>
+        <w:t>D</w:t>
+      </w:r>
+      <w:r>
+        <w:rPr>
+          <w:lang w:val="en-GB"/>
+        </w:rPr>
+        <w:t>ecember of the current year.</w:t>
       </w:r>
     </w:p>
     <w:p>
@@ -3511,10 +3720,10 @@
             </w:pPr>
             <w:r>
               <w:object w:dxaOrig="1995" w:dyaOrig="1530" w14:anchorId="504D599B">
-                <v:shape id="_x0000_i1029" type="#_x0000_t75" style="width:77.1pt;height:59.1pt" o:ole="" fillcolor="window">
+                <v:shape id="_x0000_i1029" type="#_x0000_t75" style="width:77pt;height:58.7pt" o:ole="" fillcolor="window">
                   <v:imagedata r:id="rId10" o:title=""/>
                 </v:shape>
-                <o:OLEObject Type="Embed" ProgID="PBrush" ShapeID="_x0000_i1029" DrawAspect="Content" ObjectID="_1814289894" r:id="rId15"/>
+                <o:OLEObject Type="Embed" ProgID="PBrush" ShapeID="_x0000_i1029" DrawAspect="Content" ObjectID="_1823690340" r:id="rId15"/>
               </w:object>
             </w:r>
           </w:p>
@@ -3615,29 +3824,62 @@
         <w:t>1</w:t>
       </w:r>
       <w:r>
-        <w:t>1.0</w:t>
-      </w:r>
-      <w:r>
-        <w:t>8</w:t>
-      </w:r>
-    </w:p>
-    <w:p>
-      <w:pPr>
-        <w:pStyle w:val="cpBullet"/>
-      </w:pPr>
-      <w:r>
-        <w:t>Een bankrekening nummer heeft een n</w:t>
-      </w:r>
-      <w:r>
-        <w:t>ummer en een saldo.</w:t>
-      </w:r>
-    </w:p>
-    <w:p>
-      <w:pPr>
-        <w:pStyle w:val="cpBullet"/>
-      </w:pPr>
-      <w:r>
-        <w:t>Het bankrekening nummer is een getal dat exact uit 4 cijfers bestaat tussen 1000 en 9999 (grenzen inbegrepen).</w:t>
+        <w:t>1.</w:t>
+      </w:r>
+      <w:r>
+        <w:rPr>
+          <w:lang w:val="nl-BE"/>
+        </w:rPr>
+        <w:fldChar w:fldCharType="begin"/>
+      </w:r>
+      <w:r>
+        <w:instrText xml:space="preserve"> SEQ Excercise\# "00" \* MERGEFORMAT  \* MERGEFORMAT </w:instrText>
+      </w:r>
+      <w:r>
+        <w:rPr>
+          <w:lang w:val="nl-BE"/>
+        </w:rPr>
+        <w:fldChar w:fldCharType="separate"/>
+      </w:r>
+      <w:r>
+        <w:rPr>
+          <w:noProof/>
+        </w:rPr>
+        <w:t>08</w:t>
+      </w:r>
+      <w:r>
+        <w:fldChar w:fldCharType="end"/>
+      </w:r>
+      <w:r>
+        <w:t>: If I were a rich man, …</w:t>
+      </w:r>
+    </w:p>
+    <w:p>
+      <w:pPr>
+        <w:pStyle w:val="cpBullet"/>
+        <w:rPr>
+          <w:lang w:val="en-GB"/>
+        </w:rPr>
+      </w:pPr>
+      <w:r>
+        <w:rPr>
+          <w:lang w:val="en-GB"/>
+        </w:rPr>
+        <w:t>A banking account does have a number and a balance.</w:t>
+      </w:r>
+    </w:p>
+    <w:p>
+      <w:pPr>
+        <w:pStyle w:val="cpBullet"/>
+        <w:rPr>
+          <w:lang w:val="en-GB"/>
+        </w:rPr>
+      </w:pPr>
+      <w:r>
+        <w:rPr>
+          <w:lang w:val="en-GB"/>
+        </w:rPr>
+        <w:t>The number of a banking account is a number that has exactly 4 digits. Possible numbers are 1000 till 9999 (borders included).</w:t>
       </w:r>
     </w:p>
     <w:p>
@@ -3647,33 +3889,69 @@
           <w:ilvl w:val="1"/>
           <w:numId w:val="28"/>
         </w:numPr>
-      </w:pPr>
-      <w:r>
-        <w:t>Indien je een fout rekeningnummer probeert in te geven, dan wordt het automatisch 1234.</w:t>
-      </w:r>
-    </w:p>
-    <w:p>
-      <w:pPr>
-        <w:pStyle w:val="cpBullet"/>
-      </w:pPr>
-      <w:r>
-        <w:t>Het saldo kan niet negatief zijn.</w:t>
-      </w:r>
-    </w:p>
-    <w:p>
-      <w:pPr>
-        <w:pStyle w:val="cpBullet"/>
-      </w:pPr>
-      <w:r>
-        <w:t>Je kunt geld storten op de rekening.</w:t>
-      </w:r>
-    </w:p>
-    <w:p>
-      <w:pPr>
-        <w:pStyle w:val="cpBullet"/>
-      </w:pPr>
-      <w:r>
-        <w:t>Je kunt geld afhalen van de rekening.</w:t>
+        <w:rPr>
+          <w:lang w:val="en-GB"/>
+        </w:rPr>
+      </w:pPr>
+      <w:r>
+        <w:rPr>
+          <w:lang w:val="en-GB"/>
+        </w:rPr>
+        <w:t xml:space="preserve">When you try to input a wrong number, it will become automatic </w:t>
+      </w:r>
+      <w:r>
+        <w:rPr>
+          <w:lang w:val="en-GB" w:eastAsia="en-US"/>
+        </w:rPr>
+        <w:t>"1234"</w:t>
+      </w:r>
+      <w:r>
+        <w:rPr>
+          <w:lang w:val="en-GB"/>
+        </w:rPr>
+        <w:t>.</w:t>
+      </w:r>
+    </w:p>
+    <w:p>
+      <w:pPr>
+        <w:pStyle w:val="cpBullet"/>
+        <w:rPr>
+          <w:lang w:val="en-GB"/>
+        </w:rPr>
+      </w:pPr>
+      <w:r>
+        <w:rPr>
+          <w:lang w:val="en-GB"/>
+        </w:rPr>
+        <w:t>The balance can’t become negative.</w:t>
+      </w:r>
+    </w:p>
+    <w:p>
+      <w:pPr>
+        <w:pStyle w:val="cpBullet"/>
+        <w:rPr>
+          <w:lang w:val="en-GB"/>
+        </w:rPr>
+      </w:pPr>
+      <w:r>
+        <w:rPr>
+          <w:lang w:val="en-GB"/>
+        </w:rPr>
+        <w:t>You can add money to your balance.</w:t>
+      </w:r>
+    </w:p>
+    <w:p>
+      <w:pPr>
+        <w:pStyle w:val="cpBullet"/>
+        <w:rPr>
+          <w:lang w:val="en-GB"/>
+        </w:rPr>
+      </w:pPr>
+      <w:r>
+        <w:rPr>
+          <w:lang w:val="en-GB"/>
+        </w:rPr>
+        <w:t>You can withdraw money from your balance.</w:t>
       </w:r>
     </w:p>
     <w:p>
@@ -3683,18 +3961,67 @@
           <w:ilvl w:val="1"/>
           <w:numId w:val="28"/>
         </w:numPr>
-      </w:pPr>
-      <w:r>
-        <w:t>Indien je meer geld probeert af te halen dan dat er opstaat, dan gaat de transactie niet door, door een foutmelding te tonen.</w:t>
-      </w:r>
-    </w:p>
-    <w:p>
-      <w:pPr>
-        <w:pStyle w:val="cpBullet"/>
-      </w:pPr>
-      <w:r>
-        <w:t>Maak een methode die toont hoeveel geld er op de rekening staat.</w:t>
-      </w:r>
+        <w:rPr>
+          <w:lang w:val="en-GB"/>
+        </w:rPr>
+      </w:pPr>
+      <w:r>
+        <w:rPr>
+          <w:lang w:val="en-GB"/>
+        </w:rPr>
+        <w:t>When you try to withdraw more money than there is on the balance the withdrawing fails.</w:t>
+      </w:r>
+    </w:p>
+    <w:p>
+      <w:pPr>
+        <w:pStyle w:val="cpBullet"/>
+        <w:numPr>
+          <w:ilvl w:val="2"/>
+          <w:numId w:val="28"/>
+        </w:numPr>
+        <w:rPr>
+          <w:lang w:val="en-GB"/>
+        </w:rPr>
+      </w:pPr>
+      <w:r>
+        <w:rPr>
+          <w:lang w:val="en-GB"/>
+        </w:rPr>
+        <w:t>There is no transaction of a withdrawal. You show an error message.</w:t>
+      </w:r>
+    </w:p>
+    <w:p>
+      <w:pPr>
+        <w:pStyle w:val="cpBullet"/>
+        <w:rPr>
+          <w:lang w:val="en-GB"/>
+        </w:rPr>
+      </w:pPr>
+      <w:r>
+        <w:rPr>
+          <w:lang w:val="en-GB"/>
+        </w:rPr>
+        <w:t>Create a method that shows</w:t>
+      </w:r>
+      <w:r>
+        <w:rPr>
+          <w:lang w:val="en-GB"/>
+        </w:rPr>
+        <w:t xml:space="preserve"> the balance of the account.</w:t>
+      </w:r>
+    </w:p>
+    <w:p>
+      <w:pPr>
+        <w:pStyle w:val="cpBullet"/>
+        <w:numPr>
+          <w:ilvl w:val="0"/>
+          <w:numId w:val="0"/>
+        </w:numPr>
+        <w:ind w:left="851" w:hanging="426"/>
+        <w:rPr>
+          <w:lang w:val="en-GB"/>
+        </w:rPr>
+      </w:pPr>
     </w:p>
     <w:tbl>
       <w:tblPr>
@@ -3731,6 +4058,9 @@
           <w:p>
             <w:pPr>
               <w:pStyle w:val="cpSmallTip"/>
+              <w:rPr>
+                <w:lang w:val="en-GB"/>
+              </w:rPr>
             </w:pPr>
           </w:p>
         </w:tc>
@@ -3746,6 +4076,9 @@
           <w:p>
             <w:pPr>
               <w:pStyle w:val="cpSmallTip"/>
+              <w:rPr>
+                <w:lang w:val="en-GB"/>
+              </w:rPr>
             </w:pPr>
           </w:p>
         </w:tc>
@@ -3761,13 +4094,19 @@
           <w:p>
             <w:pPr>
               <w:pStyle w:val="cpTip"/>
+              <w:rPr>
+                <w:lang w:val="en-GB"/>
+              </w:rPr>
             </w:pPr>
             <w:r>
+              <w:rPr>
+                <w:lang w:val="en-GB"/>
+              </w:rPr>
               <w:object w:dxaOrig="1995" w:dyaOrig="1530" w14:anchorId="292E4254">
-                <v:shape id="_x0000_i1036" type="#_x0000_t75" style="width:77.1pt;height:59.1pt" o:ole="" fillcolor="window">
+                <v:shape id="_x0000_i1030" type="#_x0000_t75" style="width:77pt;height:58.7pt" o:ole="" fillcolor="window">
                   <v:imagedata r:id="rId10" o:title=""/>
                 </v:shape>
-                <o:OLEObject Type="Embed" ProgID="PBrush" ShapeID="_x0000_i1036" DrawAspect="Content" ObjectID="_1814289895" r:id="rId16"/>
+                <o:OLEObject Type="Embed" ProgID="PBrush" ShapeID="_x0000_i1030" DrawAspect="Content" ObjectID="_1823690341" r:id="rId16"/>
               </w:object>
             </w:r>
           </w:p>
@@ -3782,20 +4121,29 @@
           <w:p>
             <w:pPr>
               <w:pStyle w:val="cpTip"/>
+              <w:rPr>
+                <w:lang w:val="en-GB"/>
+              </w:rPr>
             </w:pPr>
             <w:r>
-              <w:t xml:space="preserve">Je bent volledig vrij in </w:t>
-            </w:r>
-            <w:r>
-              <w:t>doen en laten van hoe je dit technisch oplost.</w:t>
+              <w:rPr>
+                <w:lang w:val="en-GB"/>
+              </w:rPr>
+              <w:t>You are completely free in how you solve this technically.</w:t>
             </w:r>
           </w:p>
           <w:p>
             <w:pPr>
               <w:pStyle w:val="cpTip"/>
+              <w:rPr>
+                <w:lang w:val="en-GB"/>
+              </w:rPr>
             </w:pPr>
             <w:r>
-              <w:t>Maak een document met handleiding aan hoe deze klasse kan gebruikt worden.</w:t>
+              <w:rPr>
+                <w:lang w:val="en-GB"/>
+              </w:rPr>
+              <w:t>Create a little documentation on how this class should be used by any programmer who wants to use this in an application.</w:t>
             </w:r>
           </w:p>
           <w:p>
@@ -3805,9 +4153,15 @@
                 <w:ilvl w:val="0"/>
                 <w:numId w:val="46"/>
               </w:numPr>
+              <w:rPr>
+                <w:lang w:val="en-GB"/>
+              </w:rPr>
             </w:pPr>
             <w:r>
-              <w:t>Welke properties zijn er?</w:t>
+              <w:rPr>
+                <w:lang w:val="en-GB"/>
+              </w:rPr>
+              <w:t>What are the public properties?</w:t>
             </w:r>
           </w:p>
           <w:p>
@@ -3817,9 +4171,15 @@
                 <w:ilvl w:val="0"/>
                 <w:numId w:val="46"/>
               </w:numPr>
+              <w:rPr>
+                <w:lang w:val="en-GB"/>
+              </w:rPr>
             </w:pPr>
             <w:r>
-              <w:t>Hoe werkt de constructor?</w:t>
+              <w:rPr>
+                <w:lang w:val="en-GB"/>
+              </w:rPr>
+              <w:t>How must the constructor(s) be used?</w:t>
             </w:r>
           </w:p>
           <w:p>
@@ -3829,9 +4189,15 @@
                 <w:ilvl w:val="0"/>
                 <w:numId w:val="46"/>
               </w:numPr>
+              <w:rPr>
+                <w:lang w:val="en-GB"/>
+              </w:rPr>
             </w:pPr>
             <w:r>
-              <w:t>Hoe zet er er extra geld op?</w:t>
+              <w:rPr>
+                <w:lang w:val="en-GB"/>
+              </w:rPr>
+              <w:t>How to add money.</w:t>
             </w:r>
           </w:p>
           <w:p>
@@ -3841,9 +4207,15 @@
                 <w:ilvl w:val="0"/>
                 <w:numId w:val="46"/>
               </w:numPr>
+              <w:rPr>
+                <w:lang w:val="en-GB"/>
+              </w:rPr>
             </w:pPr>
             <w:r>
-              <w:t>Hoe haal je geld eraf?</w:t>
+              <w:rPr>
+                <w:lang w:val="en-GB"/>
+              </w:rPr>
+              <w:t>How to withdraw money?</w:t>
             </w:r>
           </w:p>
         </w:tc>
@@ -3864,6 +4236,9 @@
           <w:p>
             <w:pPr>
               <w:pStyle w:val="cpSmallTip"/>
+              <w:rPr>
+                <w:lang w:val="en-GB"/>
+              </w:rPr>
             </w:pPr>
           </w:p>
         </w:tc>
@@ -3879,6 +4254,9 @@
           <w:p>
             <w:pPr>
               <w:pStyle w:val="cpSmallTip"/>
+              <w:rPr>
+                <w:lang w:val="en-GB"/>
+              </w:rPr>
             </w:pPr>
           </w:p>
         </w:tc>
@@ -3887,32 +4265,1629 @@
     <w:p>
       <w:pPr>
         <w:pStyle w:val="Heading3"/>
-      </w:pPr>
-      <w:r>
+        <w:rPr>
+          <w:lang w:val="en-GB"/>
+        </w:rPr>
+      </w:pPr>
+      <w:r>
+        <w:rPr>
+          <w:lang w:val="en-GB"/>
+        </w:rPr>
         <w:t>Variant</w:t>
       </w:r>
     </w:p>
     <w:p>
       <w:pPr>
         <w:pStyle w:val="cpBullet"/>
-      </w:pPr>
-      <w:r>
-        <w:t>Hou een lijst bij van alle transacties die je hebt uitgevoerd.</w:t>
-      </w:r>
-    </w:p>
-    <w:p>
-      <w:pPr>
-        <w:pStyle w:val="cpBullet"/>
-      </w:pPr>
-      <w:r>
-        <w:t>Maak een methode die alle transacties toont.</w:t>
-      </w:r>
+        <w:rPr>
+          <w:lang w:val="en-GB"/>
+        </w:rPr>
+      </w:pPr>
+      <w:r>
+        <w:rPr>
+          <w:lang w:val="en-GB"/>
+        </w:rPr>
+        <w:t>Keep track of all transactions.</w:t>
+      </w:r>
+    </w:p>
+    <w:p>
+      <w:pPr>
+        <w:pStyle w:val="cpBullet"/>
+        <w:rPr>
+          <w:lang w:val="en-GB"/>
+        </w:rPr>
+      </w:pPr>
+      <w:r>
+        <w:rPr>
+          <w:lang w:val="en-GB"/>
+        </w:rPr>
+        <w:t>Create a method that shows all the transactions.</w:t>
+      </w:r>
+    </w:p>
+    <w:p>
+      <w:pPr>
+        <w:pStyle w:val="cpBullet"/>
+        <w:numPr>
+          <w:ilvl w:val="1"/>
+          <w:numId w:val="28"/>
+        </w:numPr>
+        <w:rPr>
+          <w:lang w:val="en-GB"/>
+        </w:rPr>
+      </w:pPr>
+      <w:r>
+        <w:rPr>
+          <w:lang w:val="en-GB"/>
+        </w:rPr>
+        <w:t>From start (the creation) till the actual moment.</w:t>
+      </w:r>
+    </w:p>
+    <w:p>
+      <w:pPr>
+        <w:rPr>
+          <w:lang w:val="en-GB"/>
+        </w:rPr>
+      </w:pPr>
+      <w:r>
+        <w:rPr>
+          <w:lang w:val="en-GB"/>
+        </w:rPr>
+        <w:br w:type="page"/>
+      </w:r>
+    </w:p>
+    <w:p>
+      <w:pPr>
+        <w:pStyle w:val="Heading2"/>
+      </w:pPr>
+      <w:r>
+        <w:lastRenderedPageBreak/>
+        <w:t>Exercise 11.</w:t>
+      </w:r>
+      <w:r>
+        <w:rPr>
+          <w:lang w:val="nl-BE"/>
+        </w:rPr>
+        <w:fldChar w:fldCharType="begin"/>
+      </w:r>
+      <w:r>
+        <w:rPr>
+          <w:lang w:val="nl-BE"/>
+        </w:rPr>
+        <w:instrText xml:space="preserve"> SEQ Excercise\# "00" \* MERGEFORMAT  \* MERGEFORMAT </w:instrText>
+      </w:r>
+      <w:r>
+        <w:rPr>
+          <w:lang w:val="nl-BE"/>
+        </w:rPr>
+        <w:fldChar w:fldCharType="separate"/>
+      </w:r>
+      <w:r>
+        <w:rPr>
+          <w:noProof/>
+          <w:lang w:val="nl-BE"/>
+        </w:rPr>
+        <w:t>09</w:t>
+      </w:r>
+      <w:r>
+        <w:fldChar w:fldCharType="end"/>
+      </w:r>
+      <w:r>
+        <w:t>: Count me in (Part 01)</w:t>
+      </w:r>
+    </w:p>
+    <w:p>
+      <w:pPr>
+        <w:pStyle w:val="cpParagraph"/>
+      </w:pPr>
+      <w:r>
+        <w:t>Below this paragraph you see a photo of a “counter”. This is a</w:t>
+      </w:r>
+      <w:r>
+        <w:t xml:space="preserve">n electronic device </w:t>
+      </w:r>
+      <w:r>
+        <w:t>that can be used to count stuff.</w:t>
+      </w:r>
+    </w:p>
+    <w:p>
+      <w:pPr>
+        <w:pStyle w:val="cpBullet"/>
+        <w:rPr>
+          <w:lang w:val="en-GB"/>
+        </w:rPr>
+      </w:pPr>
+      <w:r>
+        <w:rPr>
+          <w:lang w:val="en-GB"/>
+        </w:rPr>
+        <w:t>People entering a building.</w:t>
+      </w:r>
+    </w:p>
+    <w:p>
+      <w:pPr>
+        <w:pStyle w:val="cpBullet"/>
+        <w:rPr>
+          <w:lang w:val="en-GB" w:eastAsia="nl-BE"/>
+        </w:rPr>
+      </w:pPr>
+      <w:r>
+        <w:rPr>
+          <w:lang w:val="en-GB" w:eastAsia="nl-BE"/>
+        </w:rPr>
+        <w:t>Counting the number of stitches in a crochet project.</w:t>
+      </w:r>
+    </w:p>
+    <w:p>
+      <w:pPr>
+        <w:pStyle w:val="cpBullet"/>
+        <w:rPr>
+          <w:lang w:val="en-GB"/>
+        </w:rPr>
+      </w:pPr>
+      <w:r>
+        <w:rPr>
+          <w:lang w:val="en-GB"/>
+        </w:rPr>
+        <w:t>Counting the traffic.</w:t>
+      </w:r>
+    </w:p>
+    <w:p>
+      <w:pPr>
+        <w:pStyle w:val="cpBullet"/>
+        <w:numPr>
+          <w:ilvl w:val="0"/>
+          <w:numId w:val="0"/>
+        </w:numPr>
+        <w:ind w:left="851" w:hanging="426"/>
+        <w:rPr>
+          <w:lang w:val="en-GB"/>
+        </w:rPr>
+      </w:pPr>
+    </w:p>
+    <w:p>
+      <w:pPr>
+        <w:jc w:val="center"/>
+        <w:rPr>
+          <w:lang w:val="en-GB"/>
+        </w:rPr>
+      </w:pPr>
+      <w:r>
+        <w:rPr>
+          <w:noProof/>
+          <w:lang w:val="en-GB"/>
+        </w:rPr>
+        <w:drawing>
+          <wp:inline distT="0" distB="0" distL="0" distR="0" wp14:anchorId="6AB5BA6F" wp14:editId="4A30073C">
+            <wp:extent cx="1376643" cy="1327150"/>
+            <wp:effectExtent l="0" t="0" r="0" b="6350"/>
+            <wp:docPr id="1065362255" name="Picture 2"/>
+            <wp:cNvGraphicFramePr>
+              <a:graphicFrameLocks xmlns:a="http://schemas.openxmlformats.org/drawingml/2006/main" noChangeAspect="1"/>
+            </wp:cNvGraphicFramePr>
+            <a:graphic xmlns:a="http://schemas.openxmlformats.org/drawingml/2006/main">
+              <a:graphicData uri="http://schemas.openxmlformats.org/drawingml/2006/picture">
+                <pic:pic xmlns:pic="http://schemas.openxmlformats.org/drawingml/2006/picture">
+                  <pic:nvPicPr>
+                    <pic:cNvPr id="0" name="Picture 11"/>
+                    <pic:cNvPicPr>
+                      <a:picLocks noChangeAspect="1" noChangeArrowheads="1"/>
+                    </pic:cNvPicPr>
+                  </pic:nvPicPr>
+                  <pic:blipFill>
+                    <a:blip r:embed="rId17" cstate="print">
+                      <a:extLst>
+                        <a:ext uri="{28A0092B-C50C-407E-A947-70E740481C1C}">
+                          <a14:useLocalDpi xmlns:a14="http://schemas.microsoft.com/office/drawing/2010/main" val="0"/>
+                        </a:ext>
+                      </a:extLst>
+                    </a:blip>
+                    <a:srcRect/>
+                    <a:stretch>
+                      <a:fillRect/>
+                    </a:stretch>
+                  </pic:blipFill>
+                  <pic:spPr bwMode="auto">
+                    <a:xfrm>
+                      <a:off x="0" y="0"/>
+                      <a:ext cx="1387360" cy="1337481"/>
+                    </a:xfrm>
+                    <a:prstGeom prst="rect">
+                      <a:avLst/>
+                    </a:prstGeom>
+                    <a:noFill/>
+                    <a:ln>
+                      <a:noFill/>
+                    </a:ln>
+                  </pic:spPr>
+                </pic:pic>
+              </a:graphicData>
+            </a:graphic>
+          </wp:inline>
+        </w:drawing>
+      </w:r>
+    </w:p>
+    <w:p>
+      <w:pPr>
+        <w:pStyle w:val="Heading3"/>
+        <w:rPr>
+          <w:lang w:val="en-GB"/>
+        </w:rPr>
+      </w:pPr>
+      <w:r>
+        <w:rPr>
+          <w:lang w:val="en-GB"/>
+        </w:rPr>
+        <w:t>Your task</w:t>
+      </w:r>
+    </w:p>
+    <w:p>
+      <w:pPr>
+        <w:pStyle w:val="cpBullet"/>
+        <w:rPr>
+          <w:lang w:val="en-GB"/>
+        </w:rPr>
+      </w:pPr>
+      <w:r>
+        <w:rPr>
+          <w:lang w:val="en-GB"/>
+        </w:rPr>
+        <w:t>Create a class in a namespace that has the same functionality.</w:t>
+      </w:r>
+    </w:p>
+    <w:p>
+      <w:pPr>
+        <w:pStyle w:val="cpBullet"/>
+        <w:numPr>
+          <w:ilvl w:val="1"/>
+          <w:numId w:val="28"/>
+        </w:numPr>
+        <w:rPr>
+          <w:lang w:val="en-GB"/>
+        </w:rPr>
+      </w:pPr>
+      <w:r>
+        <w:rPr>
+          <w:lang w:val="en-GB"/>
+        </w:rPr>
+        <w:t xml:space="preserve">Namespace should be </w:t>
+      </w:r>
+      <w:r>
+        <w:rPr>
+          <w:lang w:val="en-GB" w:eastAsia="en-US"/>
+        </w:rPr>
+        <w:t>"CountingTool".</w:t>
+      </w:r>
+    </w:p>
+    <w:p>
+      <w:pPr>
+        <w:pStyle w:val="cpBullet"/>
+        <w:numPr>
+          <w:ilvl w:val="1"/>
+          <w:numId w:val="28"/>
+        </w:numPr>
+        <w:rPr>
+          <w:lang w:val="en-GB"/>
+        </w:rPr>
+      </w:pPr>
+      <w:r>
+        <w:rPr>
+          <w:lang w:val="en-GB" w:eastAsia="en-US"/>
+        </w:rPr>
+        <w:t>Class</w:t>
+      </w:r>
+      <w:r>
+        <w:rPr>
+          <w:lang w:val="en-GB" w:eastAsia="en-US"/>
+        </w:rPr>
+        <w:t xml:space="preserve"> </w:t>
+      </w:r>
+      <w:r>
+        <w:rPr>
+          <w:lang w:val="en-GB" w:eastAsia="en-US"/>
+        </w:rPr>
+        <w:t>name should be "Counter"</w:t>
+      </w:r>
+    </w:p>
+    <w:p>
+      <w:pPr>
+        <w:pStyle w:val="cpBullet"/>
+        <w:rPr>
+          <w:lang w:val="en-GB"/>
+        </w:rPr>
+      </w:pPr>
+      <w:r>
+        <w:rPr>
+          <w:lang w:val="en-GB"/>
+        </w:rPr>
+        <w:t>There are 2 values / properties:</w:t>
+      </w:r>
+    </w:p>
+    <w:p>
+      <w:pPr>
+        <w:pStyle w:val="cpBullet"/>
+        <w:numPr>
+          <w:ilvl w:val="1"/>
+          <w:numId w:val="28"/>
+        </w:numPr>
+        <w:rPr>
+          <w:lang w:val="en-GB"/>
+        </w:rPr>
+      </w:pPr>
+      <w:r>
+        <w:rPr>
+          <w:lang w:val="en-GB"/>
+        </w:rPr>
+        <w:t>Is it switched on?</w:t>
+      </w:r>
+    </w:p>
+    <w:p>
+      <w:pPr>
+        <w:pStyle w:val="cpBullet"/>
+        <w:numPr>
+          <w:ilvl w:val="1"/>
+          <w:numId w:val="28"/>
+        </w:numPr>
+        <w:rPr>
+          <w:lang w:val="en-GB"/>
+        </w:rPr>
+      </w:pPr>
+      <w:r>
+        <w:rPr>
+          <w:lang w:val="en-GB"/>
+        </w:rPr>
+        <w:t>What is the value?</w:t>
+      </w:r>
+    </w:p>
+    <w:p>
+      <w:pPr>
+        <w:pStyle w:val="cpBullet"/>
+        <w:numPr>
+          <w:ilvl w:val="2"/>
+          <w:numId w:val="28"/>
+        </w:numPr>
+        <w:rPr>
+          <w:lang w:val="en-GB"/>
+        </w:rPr>
+      </w:pPr>
+      <w:r>
+        <w:rPr>
+          <w:lang w:val="en-GB"/>
+        </w:rPr>
+        <w:t xml:space="preserve">On the photo it is </w:t>
+      </w:r>
+      <w:r>
+        <w:rPr>
+          <w:lang w:val="en-GB"/>
+        </w:rPr>
+        <w:t>switched</w:t>
+      </w:r>
+      <w:r>
+        <w:rPr>
+          <w:lang w:val="en-GB"/>
+        </w:rPr>
+        <w:t xml:space="preserve"> on, with value 5.</w:t>
+      </w:r>
+    </w:p>
+    <w:p>
+      <w:pPr>
+        <w:pStyle w:val="cpBullet"/>
+        <w:rPr>
+          <w:lang w:val="en-GB"/>
+        </w:rPr>
+      </w:pPr>
+      <w:r>
+        <w:rPr>
+          <w:lang w:val="en-GB"/>
+        </w:rPr>
+        <w:t>There is a method that i</w:t>
+      </w:r>
+      <w:r>
+        <w:rPr>
+          <w:lang w:val="en-GB" w:eastAsia="en-US"/>
+        </w:rPr>
+        <w:t>ncrements the value.</w:t>
+      </w:r>
+    </w:p>
+    <w:p>
+      <w:pPr>
+        <w:pStyle w:val="cpBullet"/>
+        <w:numPr>
+          <w:ilvl w:val="1"/>
+          <w:numId w:val="28"/>
+        </w:numPr>
+        <w:rPr>
+          <w:lang w:val="en-GB"/>
+        </w:rPr>
+      </w:pPr>
+      <w:r>
+        <w:rPr>
+          <w:lang w:val="en-GB" w:eastAsia="en-US"/>
+        </w:rPr>
+        <w:t>The value becomes 1 higher, if the counter is switched on.</w:t>
+      </w:r>
+    </w:p>
+    <w:p>
+      <w:pPr>
+        <w:pStyle w:val="cpBullet"/>
+        <w:rPr>
+          <w:lang w:val="en-GB"/>
+        </w:rPr>
+      </w:pPr>
+      <w:r>
+        <w:rPr>
+          <w:lang w:val="en-GB"/>
+        </w:rPr>
+        <w:t>There is a method that resets the value.</w:t>
+      </w:r>
+    </w:p>
+    <w:p>
+      <w:pPr>
+        <w:pStyle w:val="cpBullet"/>
+        <w:numPr>
+          <w:ilvl w:val="1"/>
+          <w:numId w:val="28"/>
+        </w:numPr>
+        <w:rPr>
+          <w:lang w:val="en-GB"/>
+        </w:rPr>
+      </w:pPr>
+      <w:r>
+        <w:rPr>
+          <w:lang w:val="en-GB"/>
+        </w:rPr>
+        <w:t>The value becomes 0</w:t>
+      </w:r>
+      <w:r>
+        <w:rPr>
+          <w:lang w:val="en-GB"/>
+        </w:rPr>
+        <w:t>, if the counter is switched on.</w:t>
+      </w:r>
+    </w:p>
+    <w:p>
+      <w:pPr>
+        <w:pStyle w:val="cpBullet"/>
+        <w:rPr>
+          <w:lang w:val="en-GB"/>
+        </w:rPr>
+      </w:pPr>
+      <w:r>
+        <w:rPr>
+          <w:lang w:val="en-GB"/>
+        </w:rPr>
+        <w:t>There is a constructor.</w:t>
+      </w:r>
+    </w:p>
+    <w:p>
+      <w:pPr>
+        <w:pStyle w:val="cpBullet"/>
+        <w:numPr>
+          <w:ilvl w:val="1"/>
+          <w:numId w:val="28"/>
+        </w:numPr>
+        <w:rPr>
+          <w:lang w:val="en-GB"/>
+        </w:rPr>
+      </w:pPr>
+      <w:r>
+        <w:rPr>
+          <w:lang w:val="en-GB"/>
+        </w:rPr>
+        <w:t>The value becomes 0.</w:t>
+      </w:r>
+    </w:p>
+    <w:p>
+      <w:pPr>
+        <w:pStyle w:val="cpBullet"/>
+        <w:rPr>
+          <w:lang w:val="en-GB"/>
+        </w:rPr>
+      </w:pPr>
+      <w:r>
+        <w:rPr>
+          <w:lang w:val="en-GB"/>
+        </w:rPr>
+        <w:t>The user of the class must be able to get the value.</w:t>
+      </w:r>
+    </w:p>
+    <w:p>
+      <w:pPr>
+        <w:pStyle w:val="cpBullet"/>
+        <w:numPr>
+          <w:ilvl w:val="1"/>
+          <w:numId w:val="28"/>
+        </w:numPr>
+        <w:rPr>
+          <w:lang w:val="en-GB"/>
+        </w:rPr>
+      </w:pPr>
+      <w:r>
+        <w:rPr>
+          <w:lang w:val="en-GB"/>
+        </w:rPr>
+        <w:lastRenderedPageBreak/>
+        <w:t>You show the value, if the counter is switched on.</w:t>
+      </w:r>
+    </w:p>
+    <w:p>
+      <w:pPr>
+        <w:pStyle w:val="cpBullet"/>
+        <w:numPr>
+          <w:ilvl w:val="1"/>
+          <w:numId w:val="28"/>
+        </w:numPr>
+        <w:rPr>
+          <w:lang w:val="en-GB"/>
+        </w:rPr>
+      </w:pPr>
+      <w:r>
+        <w:rPr>
+          <w:lang w:val="en-GB"/>
+        </w:rPr>
+        <w:t>When not switched on, nothing is shown.</w:t>
+      </w:r>
+    </w:p>
+    <w:p>
+      <w:pPr>
+        <w:pStyle w:val="cpBullet"/>
+        <w:rPr>
+          <w:lang w:val="en-GB"/>
+        </w:rPr>
+      </w:pPr>
+      <w:r>
+        <w:rPr>
+          <w:lang w:val="en-GB"/>
+        </w:rPr>
+        <w:t>The user of the class must be able to switch on the counter.</w:t>
+      </w:r>
+    </w:p>
+    <w:p>
+      <w:pPr>
+        <w:pStyle w:val="cpBullet"/>
+        <w:numPr>
+          <w:ilvl w:val="1"/>
+          <w:numId w:val="28"/>
+        </w:numPr>
+        <w:rPr>
+          <w:lang w:val="en-GB"/>
+        </w:rPr>
+      </w:pPr>
+      <w:r>
+        <w:rPr>
+          <w:lang w:val="en-GB"/>
+        </w:rPr>
+        <w:t>Value becomes 0.</w:t>
+      </w:r>
+    </w:p>
+    <w:p>
+      <w:pPr>
+        <w:pStyle w:val="cpBullet"/>
+        <w:rPr>
+          <w:lang w:val="en-GB"/>
+        </w:rPr>
+      </w:pPr>
+      <w:r>
+        <w:rPr>
+          <w:lang w:val="en-GB"/>
+        </w:rPr>
+        <w:t>The user of the class must be able to switch off the counter.</w:t>
+      </w:r>
+    </w:p>
+    <w:p>
+      <w:pPr>
+        <w:pStyle w:val="cpBullet"/>
+        <w:numPr>
+          <w:ilvl w:val="1"/>
+          <w:numId w:val="28"/>
+        </w:numPr>
+        <w:rPr>
+          <w:lang w:val="en-GB"/>
+        </w:rPr>
+      </w:pPr>
+      <w:r>
+        <w:rPr>
+          <w:lang w:val="en-GB"/>
+        </w:rPr>
+        <w:t>Value becomes nothing. (This is not 0).</w:t>
+      </w:r>
+    </w:p>
+    <w:p>
+      <w:pPr>
+        <w:pStyle w:val="cpBullet"/>
+        <w:rPr>
+          <w:lang w:val="en-GB"/>
+        </w:rPr>
+      </w:pPr>
+      <w:r>
+        <w:rPr>
+          <w:lang w:val="en-GB"/>
+        </w:rPr>
+        <w:t>Write a test routine, that test the complete functionality.</w:t>
+      </w:r>
+    </w:p>
+    <w:p>
+      <w:pPr>
+        <w:pStyle w:val="cpBullet"/>
+        <w:numPr>
+          <w:ilvl w:val="0"/>
+          <w:numId w:val="0"/>
+        </w:numPr>
+        <w:ind w:left="851" w:hanging="426"/>
+        <w:rPr>
+          <w:lang w:val="en-GB"/>
+        </w:rPr>
+      </w:pPr>
+    </w:p>
+    <w:tbl>
+      <w:tblPr>
+        <w:tblW w:w="7229" w:type="dxa"/>
+        <w:tblInd w:w="392" w:type="dxa"/>
+        <w:tblBorders>
+          <w:top w:val="single" w:sz="4" w:space="0" w:color="auto"/>
+          <w:left w:val="single" w:sz="4" w:space="0" w:color="auto"/>
+          <w:bottom w:val="single" w:sz="4" w:space="0" w:color="auto"/>
+          <w:right w:val="single" w:sz="4" w:space="0" w:color="auto"/>
+          <w:insideH w:val="single" w:sz="4" w:space="0" w:color="auto"/>
+          <w:insideV w:val="single" w:sz="4" w:space="0" w:color="auto"/>
+        </w:tblBorders>
+        <w:tblLayout w:type="fixed"/>
+        <w:tblLook w:val="0000" w:firstRow="0" w:lastRow="0" w:firstColumn="0" w:lastColumn="0" w:noHBand="0" w:noVBand="0"/>
+      </w:tblPr>
+      <w:tblGrid>
+        <w:gridCol w:w="1843"/>
+        <w:gridCol w:w="5386"/>
+      </w:tblGrid>
+      <w:tr>
+        <w:trPr>
+          <w:trHeight w:val="132"/>
+        </w:trPr>
+        <w:tc>
+          <w:tcPr>
+            <w:tcW w:w="1843" w:type="dxa"/>
+            <w:tcBorders>
+              <w:top w:val="nil"/>
+              <w:left w:val="nil"/>
+              <w:right w:val="nil"/>
+            </w:tcBorders>
+          </w:tcPr>
+          <w:p>
+            <w:pPr>
+              <w:pStyle w:val="cpSmallTip"/>
+              <w:rPr>
+                <w:lang w:val="en-GB"/>
+              </w:rPr>
+            </w:pPr>
+          </w:p>
+        </w:tc>
+        <w:tc>
+          <w:tcPr>
+            <w:tcW w:w="5386" w:type="dxa"/>
+            <w:tcBorders>
+              <w:top w:val="nil"/>
+              <w:left w:val="nil"/>
+              <w:right w:val="nil"/>
+            </w:tcBorders>
+          </w:tcPr>
+          <w:p>
+            <w:pPr>
+              <w:pStyle w:val="cpSmallTip"/>
+              <w:rPr>
+                <w:lang w:val="en-GB"/>
+              </w:rPr>
+            </w:pPr>
+          </w:p>
+        </w:tc>
+      </w:tr>
+      <w:tr>
+        <w:tc>
+          <w:tcPr>
+            <w:tcW w:w="1843" w:type="dxa"/>
+            <w:tcBorders>
+              <w:bottom w:val="nil"/>
+            </w:tcBorders>
+          </w:tcPr>
+          <w:p>
+            <w:pPr>
+              <w:pStyle w:val="cpTip"/>
+              <w:rPr>
+                <w:lang w:val="en-GB"/>
+              </w:rPr>
+            </w:pPr>
+            <w:r>
+              <w:rPr>
+                <w:lang w:val="en-GB"/>
+              </w:rPr>
+              <w:object w:dxaOrig="1995" w:dyaOrig="1530" w14:anchorId="704A03AB">
+                <v:shape id="_x0000_i1031" type="#_x0000_t75" style="width:77pt;height:58.7pt" o:ole="" fillcolor="window">
+                  <v:imagedata r:id="rId10" o:title=""/>
+                </v:shape>
+                <o:OLEObject Type="Embed" ProgID="PBrush" ShapeID="_x0000_i1031" DrawAspect="Content" ObjectID="_1823690342" r:id="rId18"/>
+              </w:object>
+            </w:r>
+          </w:p>
+        </w:tc>
+        <w:tc>
+          <w:tcPr>
+            <w:tcW w:w="5386" w:type="dxa"/>
+            <w:tcBorders>
+              <w:bottom w:val="nil"/>
+            </w:tcBorders>
+          </w:tcPr>
+          <w:p>
+            <w:pPr>
+              <w:pStyle w:val="cpTip"/>
+              <w:rPr>
+                <w:lang w:val="en-GB"/>
+              </w:rPr>
+            </w:pPr>
+            <w:r>
+              <w:rPr>
+                <w:lang w:val="en-GB"/>
+              </w:rPr>
+              <w:t>Make sure that all needed properties, methods, constructors and classes are public.</w:t>
+            </w:r>
+          </w:p>
+          <w:p>
+            <w:pPr>
+              <w:pStyle w:val="cpTip"/>
+              <w:rPr>
+                <w:lang w:val="en-GB"/>
+              </w:rPr>
+            </w:pPr>
+            <w:r>
+              <w:rPr>
+                <w:lang w:val="en-GB"/>
+              </w:rPr>
+              <w:t>You will use them in the next exercise.</w:t>
+            </w:r>
+          </w:p>
+        </w:tc>
+      </w:tr>
+      <w:tr>
+        <w:trPr>
+          <w:trHeight w:val="132"/>
+        </w:trPr>
+        <w:tc>
+          <w:tcPr>
+            <w:tcW w:w="1843" w:type="dxa"/>
+            <w:tcBorders>
+              <w:left w:val="nil"/>
+              <w:bottom w:val="nil"/>
+              <w:right w:val="nil"/>
+            </w:tcBorders>
+          </w:tcPr>
+          <w:p>
+            <w:pPr>
+              <w:pStyle w:val="cpSmallTip"/>
+              <w:rPr>
+                <w:lang w:val="en-GB"/>
+              </w:rPr>
+            </w:pPr>
+          </w:p>
+        </w:tc>
+        <w:tc>
+          <w:tcPr>
+            <w:tcW w:w="5386" w:type="dxa"/>
+            <w:tcBorders>
+              <w:left w:val="nil"/>
+              <w:bottom w:val="nil"/>
+              <w:right w:val="nil"/>
+            </w:tcBorders>
+          </w:tcPr>
+          <w:p>
+            <w:pPr>
+              <w:pStyle w:val="cpSmallTip"/>
+              <w:rPr>
+                <w:lang w:val="en-GB"/>
+              </w:rPr>
+            </w:pPr>
+          </w:p>
+        </w:tc>
+      </w:tr>
+    </w:tbl>
+    <w:p>
+      <w:pPr>
+        <w:pStyle w:val="cpBullet"/>
+        <w:numPr>
+          <w:ilvl w:val="0"/>
+          <w:numId w:val="0"/>
+        </w:numPr>
+        <w:ind w:left="851" w:hanging="426"/>
+        <w:rPr>
+          <w:lang w:val="en-GB"/>
+        </w:rPr>
+      </w:pPr>
+    </w:p>
+    <w:p>
+      <w:pPr>
+        <w:rPr>
+          <w:lang w:val="en-GB"/>
+        </w:rPr>
+      </w:pPr>
+      <w:r>
+        <w:rPr>
+          <w:lang w:val="en-GB"/>
+        </w:rPr>
+        <w:br w:type="page"/>
+      </w:r>
+    </w:p>
+    <w:p>
+      <w:pPr>
+        <w:pStyle w:val="Heading2"/>
+      </w:pPr>
+      <w:r>
+        <w:lastRenderedPageBreak/>
+        <w:t xml:space="preserve">Exercise </w:t>
+      </w:r>
+      <w:r>
+        <w:t>1</w:t>
+      </w:r>
+      <w:r>
+        <w:t>1.</w:t>
+      </w:r>
+      <w:r>
+        <w:rPr>
+          <w:lang w:val="nl-BE"/>
+        </w:rPr>
+        <w:fldChar w:fldCharType="begin"/>
+      </w:r>
+      <w:r>
+        <w:instrText xml:space="preserve"> SEQ Excercise\# "00" \* MERGEFORMAT  \* MERGEFORMAT </w:instrText>
+      </w:r>
+      <w:r>
+        <w:rPr>
+          <w:lang w:val="nl-BE"/>
+        </w:rPr>
+        <w:fldChar w:fldCharType="separate"/>
+      </w:r>
+      <w:r>
+        <w:rPr>
+          <w:noProof/>
+        </w:rPr>
+        <w:t>10</w:t>
+      </w:r>
+      <w:r>
+        <w:fldChar w:fldCharType="end"/>
+      </w:r>
+      <w:r>
+        <w:t xml:space="preserve">: Count me in </w:t>
+      </w:r>
+      <w:r>
+        <w:t xml:space="preserve">too </w:t>
+      </w:r>
+      <w:r>
+        <w:t>(Part 02)</w:t>
+      </w:r>
+    </w:p>
+    <w:p>
+      <w:pPr>
+        <w:pStyle w:val="cpParagraph"/>
+      </w:pPr>
+      <w:r>
+        <w:t>In this exercise, you will use the result of exercise 11.09.</w:t>
+      </w:r>
+    </w:p>
+    <w:p>
+      <w:pPr>
+        <w:pStyle w:val="cpBullet"/>
+        <w:rPr>
+          <w:lang w:val="en-GB"/>
+        </w:rPr>
+      </w:pPr>
+      <w:r>
+        <w:rPr>
+          <w:lang w:val="en-GB"/>
+        </w:rPr>
+        <w:t>Do not copy the code o</w:t>
+      </w:r>
+      <w:r>
+        <w:rPr>
+          <w:lang w:val="en-GB"/>
+        </w:rPr>
+        <w:t>f the class.</w:t>
+      </w:r>
+    </w:p>
+    <w:p>
+      <w:pPr>
+        <w:pStyle w:val="cpBullet"/>
+        <w:rPr>
+          <w:lang w:val="en-GB"/>
+        </w:rPr>
+      </w:pPr>
+      <w:r>
+        <w:rPr>
+          <w:lang w:val="en-GB"/>
+        </w:rPr>
+        <w:t>Create a dependency towards exercise 11.09.</w:t>
+      </w:r>
+    </w:p>
+    <w:p>
+      <w:pPr>
+        <w:pStyle w:val="cpBullet"/>
+        <w:numPr>
+          <w:ilvl w:val="0"/>
+          <w:numId w:val="0"/>
+        </w:numPr>
+        <w:ind w:left="851" w:hanging="426"/>
+        <w:rPr>
+          <w:lang w:val="en-GB"/>
+        </w:rPr>
+      </w:pPr>
+    </w:p>
+    <w:p>
+      <w:pPr>
+        <w:pStyle w:val="cpParagraph"/>
+      </w:pPr>
+      <w:r>
+        <w:t>Create a form application that has 2 labels and four buttons.</w:t>
+      </w:r>
+    </w:p>
+    <w:p>
+      <w:pPr>
+        <w:pStyle w:val="cpBullet"/>
+        <w:rPr>
+          <w:lang w:val="en-GB"/>
+        </w:rPr>
+      </w:pPr>
+      <w:r>
+        <w:rPr>
+          <w:lang w:val="en-GB"/>
+        </w:rPr>
+        <w:t>Give all components of the form and the form itself a good name.</w:t>
+      </w:r>
+    </w:p>
+    <w:p>
+      <w:pPr>
+        <w:pStyle w:val="cpBullet"/>
+        <w:rPr>
+          <w:lang w:val="en-GB"/>
+        </w:rPr>
+      </w:pPr>
+      <w:r>
+        <w:rPr>
+          <w:lang w:val="en-GB"/>
+        </w:rPr>
+        <w:t>The form you have created is a class.</w:t>
+      </w:r>
+    </w:p>
+    <w:p>
+      <w:pPr>
+        <w:pStyle w:val="cpBullet"/>
+        <w:numPr>
+          <w:ilvl w:val="1"/>
+          <w:numId w:val="28"/>
+        </w:numPr>
+        <w:rPr>
+          <w:lang w:val="en-GB"/>
+        </w:rPr>
+      </w:pPr>
+      <w:r>
+        <w:rPr>
+          <w:lang w:val="en-GB"/>
+        </w:rPr>
+        <w:t xml:space="preserve">Add a field of the data type </w:t>
+      </w:r>
+      <w:r>
+        <w:rPr>
+          <w:lang w:val="en-GB" w:eastAsia="en-US"/>
+        </w:rPr>
+        <w:t>"</w:t>
+      </w:r>
+      <w:r>
+        <w:rPr>
+          <w:lang w:val="en-GB" w:eastAsia="en-US"/>
+        </w:rPr>
+        <w:t>Counter</w:t>
+      </w:r>
+      <w:r>
+        <w:rPr>
+          <w:lang w:val="en-GB" w:eastAsia="en-US"/>
+        </w:rPr>
+        <w:t>"</w:t>
+      </w:r>
+      <w:r>
+        <w:rPr>
+          <w:lang w:val="en-GB" w:eastAsia="en-US"/>
+        </w:rPr>
+        <w:t>.</w:t>
+      </w:r>
+    </w:p>
+    <w:p>
+      <w:pPr>
+        <w:pStyle w:val="cpBullet"/>
+        <w:numPr>
+          <w:ilvl w:val="1"/>
+          <w:numId w:val="28"/>
+        </w:numPr>
+        <w:rPr>
+          <w:lang w:val="en-GB"/>
+        </w:rPr>
+      </w:pPr>
+      <w:r>
+        <w:rPr>
+          <w:lang w:val="en-GB" w:eastAsia="en-US"/>
+        </w:rPr>
+        <w:t xml:space="preserve">Make sure you are using the namespace </w:t>
+      </w:r>
+      <w:r>
+        <w:rPr>
+          <w:lang w:val="en-GB" w:eastAsia="en-US"/>
+        </w:rPr>
+        <w:t>"</w:t>
+      </w:r>
+      <w:r>
+        <w:rPr>
+          <w:lang w:val="en-GB" w:eastAsia="en-US"/>
+        </w:rPr>
+        <w:t>CountingTool</w:t>
+      </w:r>
+      <w:r>
+        <w:rPr>
+          <w:lang w:val="en-GB" w:eastAsia="en-US"/>
+        </w:rPr>
+        <w:t>"</w:t>
+      </w:r>
+      <w:r>
+        <w:rPr>
+          <w:lang w:val="en-GB" w:eastAsia="en-US"/>
+        </w:rPr>
+        <w:t>.</w:t>
+      </w:r>
+    </w:p>
+    <w:p>
+      <w:pPr>
+        <w:pStyle w:val="cpBullet"/>
+        <w:rPr>
+          <w:lang w:val="en-GB"/>
+        </w:rPr>
+      </w:pPr>
+      <w:r>
+        <w:rPr>
+          <w:lang w:val="en-GB"/>
+        </w:rPr>
+        <w:t xml:space="preserve">The first label has the text </w:t>
+      </w:r>
+      <w:r>
+        <w:rPr>
+          <w:lang w:val="en-GB" w:eastAsia="en-US"/>
+        </w:rPr>
+        <w:t>"</w:t>
+      </w:r>
+      <w:r>
+        <w:rPr>
+          <w:lang w:val="en-GB" w:eastAsia="en-US"/>
+        </w:rPr>
+        <w:t>Next Customer</w:t>
+      </w:r>
+      <w:r>
+        <w:rPr>
+          <w:lang w:val="en-GB" w:eastAsia="en-US"/>
+        </w:rPr>
+        <w:t>"</w:t>
+      </w:r>
+      <w:r>
+        <w:rPr>
+          <w:lang w:val="en-GB" w:eastAsia="en-US"/>
+        </w:rPr>
+        <w:t>, and will never change.</w:t>
+      </w:r>
+    </w:p>
+    <w:p>
+      <w:pPr>
+        <w:pStyle w:val="cpBullet"/>
+        <w:rPr>
+          <w:lang w:val="en-GB"/>
+        </w:rPr>
+      </w:pPr>
+      <w:r>
+        <w:rPr>
+          <w:lang w:val="en-GB" w:eastAsia="en-US"/>
+        </w:rPr>
+        <w:t>The second label shows the number of the counter.</w:t>
+      </w:r>
+    </w:p>
+    <w:p>
+      <w:pPr>
+        <w:pStyle w:val="cpBullet"/>
+        <w:numPr>
+          <w:ilvl w:val="1"/>
+          <w:numId w:val="28"/>
+        </w:numPr>
+        <w:rPr>
+          <w:lang w:val="en-GB"/>
+        </w:rPr>
+      </w:pPr>
+      <w:r>
+        <w:rPr>
+          <w:lang w:val="en-GB" w:eastAsia="en-US"/>
+        </w:rPr>
+        <w:t>This can be nothing.</w:t>
+      </w:r>
+    </w:p>
+    <w:p>
+      <w:pPr>
+        <w:pStyle w:val="cpBullet"/>
+        <w:numPr>
+          <w:ilvl w:val="1"/>
+          <w:numId w:val="28"/>
+        </w:numPr>
+        <w:rPr>
+          <w:lang w:val="en-GB"/>
+        </w:rPr>
+      </w:pPr>
+      <w:r>
+        <w:rPr>
+          <w:lang w:val="en-GB" w:eastAsia="en-US"/>
+        </w:rPr>
+        <w:t>This can be a number.</w:t>
+      </w:r>
+    </w:p>
+    <w:p>
+      <w:pPr>
+        <w:pStyle w:val="cpBullet"/>
+        <w:rPr>
+          <w:lang w:val="en-GB"/>
+        </w:rPr>
+      </w:pPr>
+      <w:r>
+        <w:rPr>
+          <w:lang w:val="en-GB"/>
+        </w:rPr>
+        <w:t xml:space="preserve">The first button has the label </w:t>
+      </w:r>
+      <w:r>
+        <w:rPr>
+          <w:lang w:val="en-GB" w:eastAsia="en-US"/>
+        </w:rPr>
+        <w:t>"</w:t>
+      </w:r>
+      <w:r>
+        <w:rPr>
+          <w:lang w:val="en-GB" w:eastAsia="en-US"/>
+        </w:rPr>
+        <w:t>Next</w:t>
+      </w:r>
+      <w:r>
+        <w:rPr>
+          <w:lang w:val="en-GB" w:eastAsia="en-US"/>
+        </w:rPr>
+        <w:t>"</w:t>
+      </w:r>
+      <w:r>
+        <w:rPr>
+          <w:lang w:val="en-GB" w:eastAsia="en-US"/>
+        </w:rPr>
+        <w:t>.</w:t>
+      </w:r>
+    </w:p>
+    <w:p>
+      <w:pPr>
+        <w:pStyle w:val="cpBullet"/>
+        <w:numPr>
+          <w:ilvl w:val="1"/>
+          <w:numId w:val="28"/>
+        </w:numPr>
+        <w:rPr>
+          <w:lang w:val="en-GB"/>
+        </w:rPr>
+      </w:pPr>
+      <w:r>
+        <w:rPr>
+          <w:lang w:val="en-GB" w:eastAsia="en-US"/>
+        </w:rPr>
+        <w:t>Clicking on the button should increment the counter.</w:t>
+      </w:r>
+    </w:p>
+    <w:p>
+      <w:pPr>
+        <w:pStyle w:val="cpBullet"/>
+        <w:numPr>
+          <w:ilvl w:val="1"/>
+          <w:numId w:val="28"/>
+        </w:numPr>
+        <w:rPr>
+          <w:lang w:val="en-GB"/>
+        </w:rPr>
+      </w:pPr>
+      <w:r>
+        <w:rPr>
+          <w:lang w:val="en-GB" w:eastAsia="en-US"/>
+        </w:rPr>
+        <w:t>Make sure you can only click when the counter is on.</w:t>
+      </w:r>
+    </w:p>
+    <w:p>
+      <w:pPr>
+        <w:pStyle w:val="cpBullet"/>
+        <w:numPr>
+          <w:ilvl w:val="1"/>
+          <w:numId w:val="28"/>
+        </w:numPr>
+        <w:rPr>
+          <w:lang w:val="en-GB"/>
+        </w:rPr>
+      </w:pPr>
+      <w:r>
+        <w:rPr>
+          <w:lang w:val="en-GB" w:eastAsia="en-US"/>
+        </w:rPr>
+        <w:t>The value must be shown in the second label.</w:t>
+      </w:r>
+    </w:p>
+    <w:p>
+      <w:pPr>
+        <w:pStyle w:val="cpBullet"/>
+        <w:rPr>
+          <w:lang w:val="en-GB"/>
+        </w:rPr>
+      </w:pPr>
+      <w:r>
+        <w:rPr>
+          <w:lang w:val="en-GB"/>
+        </w:rPr>
+        <w:t xml:space="preserve">The second button has the label </w:t>
+      </w:r>
+      <w:r>
+        <w:rPr>
+          <w:lang w:val="en-GB" w:eastAsia="en-US"/>
+        </w:rPr>
+        <w:t>"</w:t>
+      </w:r>
+      <w:r>
+        <w:rPr>
+          <w:lang w:val="en-GB" w:eastAsia="en-US"/>
+        </w:rPr>
+        <w:t>Reset</w:t>
+      </w:r>
+      <w:r>
+        <w:rPr>
+          <w:lang w:val="en-GB" w:eastAsia="en-US"/>
+        </w:rPr>
+        <w:t>"</w:t>
+      </w:r>
+      <w:r>
+        <w:rPr>
+          <w:lang w:val="en-GB" w:eastAsia="en-US"/>
+        </w:rPr>
+        <w:t>.</w:t>
+      </w:r>
+    </w:p>
+    <w:p>
+      <w:pPr>
+        <w:pStyle w:val="cpBullet"/>
+        <w:numPr>
+          <w:ilvl w:val="1"/>
+          <w:numId w:val="28"/>
+        </w:numPr>
+        <w:rPr>
+          <w:lang w:val="en-GB"/>
+        </w:rPr>
+      </w:pPr>
+      <w:r>
+        <w:rPr>
+          <w:lang w:val="en-GB" w:eastAsia="en-US"/>
+        </w:rPr>
+        <w:t>Clicking on the button should put the counter back to zero.</w:t>
+      </w:r>
+    </w:p>
+    <w:p>
+      <w:pPr>
+        <w:pStyle w:val="cpBullet"/>
+        <w:numPr>
+          <w:ilvl w:val="1"/>
+          <w:numId w:val="28"/>
+        </w:numPr>
+        <w:rPr>
+          <w:lang w:val="en-GB"/>
+        </w:rPr>
+      </w:pPr>
+      <w:r>
+        <w:rPr>
+          <w:lang w:val="en-GB" w:eastAsia="en-US"/>
+        </w:rPr>
+        <w:t>Make sure you can only click when the counter is on.</w:t>
+      </w:r>
+    </w:p>
+    <w:p>
+      <w:pPr>
+        <w:pStyle w:val="cpBullet"/>
+        <w:numPr>
+          <w:ilvl w:val="1"/>
+          <w:numId w:val="28"/>
+        </w:numPr>
+        <w:rPr>
+          <w:lang w:val="en-GB"/>
+        </w:rPr>
+      </w:pPr>
+      <w:r>
+        <w:rPr>
+          <w:lang w:val="en-GB" w:eastAsia="en-US"/>
+        </w:rPr>
+        <w:t>The value must be shown in the second label.</w:t>
+      </w:r>
+    </w:p>
+    <w:p>
+      <w:pPr>
+        <w:pStyle w:val="cpBullet"/>
+        <w:rPr>
+          <w:lang w:val="en-GB"/>
+        </w:rPr>
+      </w:pPr>
+      <w:r>
+        <w:rPr>
+          <w:lang w:val="en-GB"/>
+        </w:rPr>
+        <w:t xml:space="preserve">The third button has the label </w:t>
+      </w:r>
+      <w:r>
+        <w:rPr>
+          <w:lang w:val="en-GB" w:eastAsia="en-US"/>
+        </w:rPr>
+        <w:t>"</w:t>
+      </w:r>
+      <w:r>
+        <w:rPr>
+          <w:lang w:val="en-GB" w:eastAsia="en-US"/>
+        </w:rPr>
+        <w:t>On</w:t>
+      </w:r>
+      <w:r>
+        <w:rPr>
+          <w:lang w:val="en-GB" w:eastAsia="en-US"/>
+        </w:rPr>
+        <w:t>"</w:t>
+      </w:r>
+      <w:r>
+        <w:rPr>
+          <w:lang w:val="en-GB" w:eastAsia="en-US"/>
+        </w:rPr>
+        <w:t>.</w:t>
+      </w:r>
+    </w:p>
+    <w:p>
+      <w:pPr>
+        <w:pStyle w:val="cpBullet"/>
+        <w:numPr>
+          <w:ilvl w:val="1"/>
+          <w:numId w:val="28"/>
+        </w:numPr>
+        <w:rPr>
+          <w:lang w:val="en-GB"/>
+        </w:rPr>
+      </w:pPr>
+      <w:r>
+        <w:rPr>
+          <w:lang w:val="en-GB"/>
+        </w:rPr>
+        <w:t>You switch on the counter.</w:t>
+      </w:r>
+    </w:p>
+    <w:p>
+      <w:pPr>
+        <w:pStyle w:val="cpBullet"/>
+        <w:numPr>
+          <w:ilvl w:val="2"/>
+          <w:numId w:val="28"/>
+        </w:numPr>
+        <w:rPr>
+          <w:lang w:val="en-GB"/>
+        </w:rPr>
+      </w:pPr>
+      <w:r>
+        <w:rPr>
+          <w:lang w:val="en-GB"/>
+        </w:rPr>
+        <w:t>You can’t click on this button anymore till you have switched off the counter.</w:t>
+      </w:r>
+    </w:p>
+    <w:p>
+      <w:pPr>
+        <w:pStyle w:val="cpBullet"/>
+        <w:rPr>
+          <w:lang w:val="en-GB"/>
+        </w:rPr>
+      </w:pPr>
+      <w:r>
+        <w:rPr>
+          <w:lang w:val="en-GB"/>
+        </w:rPr>
+        <w:t xml:space="preserve">The fourth button has the label </w:t>
+      </w:r>
+      <w:r>
+        <w:rPr>
+          <w:lang w:val="en-GB" w:eastAsia="en-US"/>
+        </w:rPr>
+        <w:t>"</w:t>
+      </w:r>
+      <w:r>
+        <w:rPr>
+          <w:lang w:val="en-GB" w:eastAsia="en-US"/>
+        </w:rPr>
+        <w:t>Off</w:t>
+      </w:r>
+      <w:r>
+        <w:rPr>
+          <w:lang w:val="en-GB" w:eastAsia="en-US"/>
+        </w:rPr>
+        <w:t>"</w:t>
+      </w:r>
+      <w:r>
+        <w:rPr>
+          <w:lang w:val="en-GB" w:eastAsia="en-US"/>
+        </w:rPr>
+        <w:t>.</w:t>
+      </w:r>
+    </w:p>
+    <w:p>
+      <w:pPr>
+        <w:pStyle w:val="cpBullet"/>
+        <w:numPr>
+          <w:ilvl w:val="1"/>
+          <w:numId w:val="28"/>
+        </w:numPr>
+        <w:rPr>
+          <w:lang w:val="en-GB"/>
+        </w:rPr>
+      </w:pPr>
+      <w:r>
+        <w:rPr>
+          <w:lang w:val="en-GB"/>
+        </w:rPr>
+        <w:t>You can guess what must be done.</w:t>
+      </w:r>
+    </w:p>
+    <w:p>
+      <w:pPr>
+        <w:pStyle w:val="cpBullet"/>
+        <w:numPr>
+          <w:ilvl w:val="0"/>
+          <w:numId w:val="0"/>
+        </w:numPr>
+        <w:ind w:left="851" w:hanging="426"/>
+        <w:rPr>
+          <w:lang w:val="en-GB"/>
+        </w:rPr>
+      </w:pPr>
+    </w:p>
+    <w:p>
+      <w:pPr>
+        <w:pStyle w:val="cpBullet"/>
+        <w:rPr>
+          <w:lang w:val="en-GB"/>
+        </w:rPr>
+      </w:pPr>
+      <w:r>
+        <w:rPr>
+          <w:lang w:val="en-GB"/>
+        </w:rPr>
+        <w:t>Test what you will deliver to me.</w:t>
+      </w:r>
+    </w:p>
+    <w:p>
+      <w:pPr>
+        <w:rPr>
+          <w:lang w:val="en-GB"/>
+        </w:rPr>
+      </w:pPr>
+      <w:r>
+        <w:rPr>
+          <w:lang w:val="en-GB"/>
+        </w:rPr>
+        <w:br w:type="page"/>
+      </w:r>
+    </w:p>
+    <w:p>
+      <w:pPr>
+        <w:pStyle w:val="Heading1"/>
+        <w:rPr>
+          <w:lang w:val="en-GB"/>
+        </w:rPr>
+      </w:pPr>
+      <w:r>
+        <w:rPr>
+          <w:lang w:val="en-GB"/>
+        </w:rPr>
+        <w:lastRenderedPageBreak/>
+        <w:t xml:space="preserve">Class </w:t>
+      </w:r>
+      <w:r>
+        <w:rPr>
+          <w:lang w:val="en-GB"/>
+        </w:rPr>
+        <w:t xml:space="preserve">Exercises </w:t>
+      </w:r>
+      <w:r>
+        <w:rPr>
+          <w:lang w:val="en-GB"/>
+        </w:rPr>
+        <w:t>in framework Karel the Robot</w:t>
+      </w:r>
+    </w:p>
+    <w:p>
+      <w:pPr>
+        <w:pStyle w:val="cpParagraph"/>
+      </w:pPr>
+      <w:r>
+        <w:t>Solve them in Visual Studio.</w:t>
+      </w:r>
+    </w:p>
+    <w:p>
+      <w:pPr>
+        <w:pStyle w:val="cpParagraph"/>
+      </w:pPr>
+      <w:r>
+        <w:t>Example 09999-e Karel the Robot.zip contains all demos given during the courses.</w:t>
+      </w:r>
+    </w:p>
+    <w:p>
+      <w:pPr>
+        <w:pStyle w:val="cpParagraph"/>
+      </w:pPr>
+      <w:r>
+        <w:t>You can adapt, extend the existing code by solving those exercises.</w:t>
+      </w:r>
+      <w:r>
+        <w:t xml:space="preserve"> Create a new GitHub repository to save your progress. Make me contributor if it, when you want me to evaluate the exercises.</w:t>
+      </w:r>
+    </w:p>
+    <w:p>
+      <w:pPr>
+        <w:pStyle w:val="Heading2"/>
+      </w:pPr>
+      <w:r>
+        <w:t xml:space="preserve">Exercise </w:t>
+      </w:r>
+      <w:r>
+        <w:t>1</w:t>
+      </w:r>
+      <w:r>
+        <w:t>1.</w:t>
+      </w:r>
+      <w:r>
+        <w:rPr>
+          <w:lang w:val="nl-BE"/>
+        </w:rPr>
+        <w:fldChar w:fldCharType="begin"/>
+      </w:r>
+      <w:r>
+        <w:rPr>
+          <w:lang w:val="nl-BE"/>
+        </w:rPr>
+        <w:instrText xml:space="preserve"> SEQ Excercise\# "00" \* MERGEFORMAT  \* MERGEFORMAT </w:instrText>
+      </w:r>
+      <w:r>
+        <w:rPr>
+          <w:lang w:val="nl-BE"/>
+        </w:rPr>
+        <w:fldChar w:fldCharType="separate"/>
+      </w:r>
+      <w:r>
+        <w:rPr>
+          <w:noProof/>
+          <w:lang w:val="nl-BE"/>
+        </w:rPr>
+        <w:t>11</w:t>
+      </w:r>
+      <w:r>
+        <w:fldChar w:fldCharType="end"/>
+      </w:r>
+      <w:r>
+        <w:t xml:space="preserve">: </w:t>
+      </w:r>
+    </w:p>
+    <w:p>
+      <w:pPr>
+        <w:pStyle w:val="cpBullet"/>
+        <w:rPr>
+          <w:lang w:val="en-GB"/>
+        </w:rPr>
+      </w:pPr>
     </w:p>
     <w:sectPr>
-      <w:headerReference w:type="even" r:id="rId17"/>
-      <w:headerReference w:type="default" r:id="rId18"/>
-      <w:footerReference w:type="even" r:id="rId19"/>
-      <w:footerReference w:type="default" r:id="rId20"/>
+      <w:headerReference w:type="even" r:id="rId19"/>
+      <w:headerReference w:type="default" r:id="rId20"/>
+      <w:footerReference w:type="even" r:id="rId21"/>
+      <w:footerReference w:type="default" r:id="rId22"/>
       <w:pgSz w:w="16840" w:h="11907" w:orient="landscape" w:code="9"/>
       <w:pgMar w:top="851" w:right="680" w:bottom="1304" w:left="8647" w:header="425" w:footer="352" w:gutter="0"/>
       <w:pgBorders>
@@ -4214,7 +6189,7 @@
           <w10:wrap type="through" anchorx="page" anchory="page"/>
           <w10:anchorlock/>
         </v:shape>
-        <o:OLEObject Type="Embed" ProgID="Word.Picture.8" ShapeID="_x0000_s1026" DrawAspect="Content" ObjectID="_1814289896" r:id="rId2"/>
+        <o:OLEObject Type="Embed" ProgID="Word.Picture.8" ShapeID="_x0000_s1026" DrawAspect="Content" ObjectID="_1823690343" r:id="rId2"/>
       </w:object>
     </w:r>
   </w:p>
@@ -6924,7 +8899,6 @@
   <w:style w:type="character" w:default="1" w:styleId="DefaultParagraphFont">
     <w:name w:val="Default Paragraph Font"/>
     <w:uiPriority w:val="1"/>
-    <w:semiHidden/>
     <w:unhideWhenUsed/>
   </w:style>
   <w:style w:type="table" w:default="1" w:styleId="TableNormal">
@@ -7600,6 +9574,11 @@
       <w:shd w:val="clear" w:color="auto" w:fill="E1DFDD"/>
     </w:rPr>
   </w:style>
+  <w:style w:type="character" w:customStyle="1" w:styleId="y2iqfc">
+    <w:name w:val="y2iqfc"/>
+    <w:basedOn w:val="DefaultParagraphFont"/>
+    <w:rsid w:val="00F03580"/>
+  </w:style>
 </w:styles>
 </file>
 
@@ -7908,8 +9887,8 @@
 </file>
 
 <file path=customXml/item2.xml><?xml version="1.0" encoding="utf-8"?>
-<ct:contentTypeSchema xmlns:ct="http://schemas.microsoft.com/office/2006/metadata/contentType" xmlns:ma="http://schemas.microsoft.com/office/2006/metadata/properties/metaAttributes" ct:_="" ma:_="" ma:contentTypeName="Document" ma:contentTypeID="0x0101004EB60889B3604D4884FE28C9DA9CED49" ma:contentTypeVersion="14" ma:contentTypeDescription="Create a new document." ma:contentTypeScope="" ma:versionID="7fac1e7ae9351385ae72f800954c046b">
-  <xsd:schema xmlns:xsd="http://www.w3.org/2001/XMLSchema" xmlns:xs="http://www.w3.org/2001/XMLSchema" xmlns:p="http://schemas.microsoft.com/office/2006/metadata/properties" xmlns:ns2="25611f95-8fb3-4b07-b7f4-6932e2632168" xmlns:ns3="1076b3a4-9720-4a52-9daa-38be67d3b14a" targetNamespace="http://schemas.microsoft.com/office/2006/metadata/properties" ma:root="true" ma:fieldsID="37c1ee1e31baa0cd07fa2e763f2fdc4d" ns2:_="" ns3:_="">
+<ct:contentTypeSchema xmlns:ct="http://schemas.microsoft.com/office/2006/metadata/contentType" xmlns:ma="http://schemas.microsoft.com/office/2006/metadata/properties/metaAttributes" ct:_="" ma:_="" ma:contentTypeName="Document" ma:contentTypeID="0x0101004EB60889B3604D4884FE28C9DA9CED49" ma:contentTypeVersion="14" ma:contentTypeDescription="Create a new document." ma:contentTypeScope="" ma:versionID="70839dc68fe30dab8b279b36e7c33e05">
+  <xsd:schema xmlns:xsd="http://www.w3.org/2001/XMLSchema" xmlns:xs="http://www.w3.org/2001/XMLSchema" xmlns:p="http://schemas.microsoft.com/office/2006/metadata/properties" xmlns:ns2="25611f95-8fb3-4b07-b7f4-6932e2632168" xmlns:ns3="1076b3a4-9720-4a52-9daa-38be67d3b14a" targetNamespace="http://schemas.microsoft.com/office/2006/metadata/properties" ma:root="true" ma:fieldsID="07aed96719928ec04cad01396f99dfa3" ns2:_="" ns3:_="">
     <xsd:import namespace="25611f95-8fb3-4b07-b7f4-6932e2632168"/>
     <xsd:import namespace="1076b3a4-9720-4a52-9daa-38be67d3b14a"/>
     <xsd:element name="properties">
@@ -8156,7 +10135,22 @@
 </file>
 
 <file path=customXml/itemProps2.xml><?xml version="1.0" encoding="utf-8"?>
-<ds:datastoreItem xmlns:ds="http://schemas.openxmlformats.org/officeDocument/2006/customXml" ds:itemID="{428ECD49-34CC-4EA9-BBA4-D4D4044A2542}"/>
+<ds:datastoreItem xmlns:ds="http://schemas.openxmlformats.org/officeDocument/2006/customXml" ds:itemID="{A955DF0C-4430-4BCF-9722-69E4995C0CD5}">
+  <ds:schemaRefs>
+    <ds:schemaRef ds:uri="http://schemas.microsoft.com/office/2006/metadata/contentType"/>
+    <ds:schemaRef ds:uri="http://schemas.microsoft.com/office/2006/metadata/properties/metaAttributes"/>
+    <ds:schemaRef ds:uri="http://www.w3.org/2001/XMLSchema"/>
+    <ds:schemaRef ds:uri="http://schemas.microsoft.com/office/2006/metadata/properties"/>
+    <ds:schemaRef ds:uri="25611f95-8fb3-4b07-b7f4-6932e2632168"/>
+    <ds:schemaRef ds:uri="1076b3a4-9720-4a52-9daa-38be67d3b14a"/>
+    <ds:schemaRef ds:uri="http://schemas.microsoft.com/office/2006/documentManagement/types"/>
+    <ds:schemaRef ds:uri="http://schemas.microsoft.com/office/infopath/2007/PartnerControls"/>
+    <ds:schemaRef ds:uri="http://schemas.openxmlformats.org/package/2006/metadata/core-properties"/>
+    <ds:schemaRef ds:uri="http://purl.org/dc/elements/1.1/"/>
+    <ds:schemaRef ds:uri="http://purl.org/dc/terms/"/>
+    <ds:schemaRef ds:uri="http://schemas.microsoft.com/internal/obd"/>
+  </ds:schemaRefs>
+</ds:datastoreItem>
 </file>
 
 <file path=customXml/itemProps3.xml><?xml version="1.0" encoding="utf-8"?>
